--- a/vignettes/01_litreview/01_002_ForecastingReviewWorkingDocument.docx
+++ b/vignettes/01_litreview/01_002_ForecastingReviewWorkingDocument.docx
@@ -28,13 +28,13 @@
         <w:t xml:space="preserve">document</w:t>
       </w:r>
     </w:p>
-    <w:bookmarkStart w:id="20" w:name="forest-ecosystem"/>
+    <w:bookmarkStart w:id="20" w:name="forest-ecosystem-forecasting"/>
     <w:p>
       <w:pPr>
         <w:pStyle w:val="Heading2"/>
       </w:pPr>
       <w:r>
-        <w:t xml:space="preserve">1. Forest ecosystem</w:t>
+        <w:t xml:space="preserve">1. Forest ecosystem forecasting</w:t>
       </w:r>
     </w:p>
     <w:p>
@@ -254,13 +254,13 @@
       </w:r>
     </w:p>
     <w:bookmarkEnd w:id="20"/>
-    <w:bookmarkStart w:id="21" w:name="health-management"/>
+    <w:bookmarkStart w:id="21" w:name="health-forecasting"/>
     <w:p>
       <w:pPr>
         <w:pStyle w:val="Heading2"/>
       </w:pPr>
       <w:r>
-        <w:t xml:space="preserve">2. Health management</w:t>
+        <w:t xml:space="preserve">2. Health forecasting</w:t>
       </w:r>
     </w:p>
     <w:p>
@@ -706,13 +706,13 @@
       </w:r>
     </w:p>
     <w:bookmarkEnd w:id="22"/>
-    <w:bookmarkStart w:id="23" w:name="marine-ecosystem"/>
+    <w:bookmarkStart w:id="23" w:name="marine-ecosystem-forecasting"/>
     <w:p>
       <w:pPr>
         <w:pStyle w:val="Heading2"/>
       </w:pPr>
       <w:r>
-        <w:t xml:space="preserve">4. Marine ecosystem</w:t>
+        <w:t xml:space="preserve">4. Marine ecosystem forecasting</w:t>
       </w:r>
     </w:p>
     <w:p>

--- a/vignettes/01_litreview/01_002_ForecastingReviewWorkingDocument.docx
+++ b/vignettes/01_litreview/01_002_ForecastingReviewWorkingDocument.docx
@@ -28,13 +28,17 @@
         <w:t xml:space="preserve">document</w:t>
       </w:r>
     </w:p>
-    <w:bookmarkStart w:id="20" w:name="forest-ecosystem-forecasting"/>
+    <w:bookmarkStart w:id="21" w:name="ecological-forecasting"/>
     <w:p>
       <w:pPr>
         <w:pStyle w:val="Heading2"/>
       </w:pPr>
       <w:r>
-        <w:t xml:space="preserve">1. Forest ecosystem forecasting</w:t>
+        <w:rPr>
+          <w:bCs/>
+          <w:b/>
+        </w:rPr>
+        <w:t xml:space="preserve">1. Ecological forecasting</w:t>
       </w:r>
     </w:p>
     <w:p>
@@ -43,7 +47,6 @@
           <w:ilvl w:val="0"/>
           <w:numId w:val="1001"/>
         </w:numPr>
-        <w:pStyle w:val="Compact"/>
       </w:pPr>
       <w:r>
         <w:t xml:space="preserve">Participants</w:t>
@@ -55,7 +58,6 @@
           <w:ilvl w:val="1"/>
           <w:numId w:val="1002"/>
         </w:numPr>
-        <w:pStyle w:val="Compact"/>
       </w:pPr>
       <w:r>
         <w:t xml:space="preserve">xxx</w:t>
@@ -67,7 +69,6 @@
           <w:ilvl w:val="1"/>
           <w:numId w:val="1002"/>
         </w:numPr>
-        <w:pStyle w:val="Compact"/>
       </w:pPr>
       <w:r>
         <w:t xml:space="preserve">xxx</w:t>
@@ -79,7 +80,6 @@
           <w:ilvl w:val="0"/>
           <w:numId w:val="1001"/>
         </w:numPr>
-        <w:pStyle w:val="Compact"/>
       </w:pPr>
       <w:r>
         <w:t xml:space="preserve">What are the key lessons we can learn from this field?</w:t>
@@ -91,7 +91,6 @@
           <w:ilvl w:val="1"/>
           <w:numId w:val="1003"/>
         </w:numPr>
-        <w:pStyle w:val="Compact"/>
       </w:pPr>
       <w:r>
         <w:t xml:space="preserve">xxx</w:t>
@@ -103,7 +102,6 @@
           <w:ilvl w:val="1"/>
           <w:numId w:val="1003"/>
         </w:numPr>
-        <w:pStyle w:val="Compact"/>
       </w:pPr>
       <w:r>
         <w:t xml:space="preserve">xxx</w:t>
@@ -115,7 +113,6 @@
           <w:ilvl w:val="0"/>
           <w:numId w:val="1001"/>
         </w:numPr>
-        <w:pStyle w:val="Compact"/>
       </w:pPr>
       <w:r>
         <w:t xml:space="preserve">Do we have a contact person for an interview?</w:t>
@@ -127,7 +124,6 @@
           <w:ilvl w:val="1"/>
           <w:numId w:val="1004"/>
         </w:numPr>
-        <w:pStyle w:val="Compact"/>
       </w:pPr>
       <w:r>
         <w:t xml:space="preserve">xxx</w:t>
@@ -139,7 +135,6 @@
           <w:ilvl w:val="1"/>
           <w:numId w:val="1004"/>
         </w:numPr>
-        <w:pStyle w:val="Compact"/>
       </w:pPr>
       <w:r>
         <w:t xml:space="preserve">xxx</w:t>
@@ -151,7 +146,6 @@
           <w:ilvl w:val="0"/>
           <w:numId w:val="1001"/>
         </w:numPr>
-        <w:pStyle w:val="Compact"/>
       </w:pPr>
       <w:r>
         <w:t xml:space="preserve">Plan (who’s doing what)</w:t>
@@ -163,7 +157,6 @@
           <w:ilvl w:val="1"/>
           <w:numId w:val="1005"/>
         </w:numPr>
-        <w:pStyle w:val="Compact"/>
       </w:pPr>
       <w:r>
         <w:t xml:space="preserve">xxx</w:t>
@@ -175,7 +168,6 @@
           <w:ilvl w:val="1"/>
           <w:numId w:val="1005"/>
         </w:numPr>
-        <w:pStyle w:val="Compact"/>
       </w:pPr>
       <w:r>
         <w:t xml:space="preserve">xxx</w:t>
@@ -187,7 +179,6 @@
           <w:ilvl w:val="0"/>
           <w:numId w:val="1001"/>
         </w:numPr>
-        <w:pStyle w:val="Compact"/>
       </w:pPr>
       <w:r>
         <w:t xml:space="preserve">Milestones and timeline</w:t>
@@ -199,7 +190,6 @@
           <w:ilvl w:val="1"/>
           <w:numId w:val="1006"/>
         </w:numPr>
-        <w:pStyle w:val="Compact"/>
       </w:pPr>
       <w:r>
         <w:t xml:space="preserve">xxx</w:t>
@@ -211,7 +201,6 @@
           <w:ilvl w:val="1"/>
           <w:numId w:val="1006"/>
         </w:numPr>
-        <w:pStyle w:val="Compact"/>
       </w:pPr>
       <w:r>
         <w:t xml:space="preserve">xxx</w:t>
@@ -223,7 +212,6 @@
           <w:ilvl w:val="0"/>
           <w:numId w:val="1001"/>
         </w:numPr>
-        <w:pStyle w:val="Compact"/>
       </w:pPr>
       <w:r>
         <w:t xml:space="preserve">References</w:t>
@@ -235,10 +223,20 @@
           <w:ilvl w:val="1"/>
           <w:numId w:val="1007"/>
         </w:numPr>
-        <w:pStyle w:val="Compact"/>
-      </w:pPr>
-      <w:r>
-        <w:t xml:space="preserve">xxx</w:t>
+      </w:pPr>
+      <w:hyperlink r:id="rId20">
+        <w:r>
+          <w:rPr>
+            <w:rStyle w:val="Hyperlink"/>
+          </w:rPr>
+          <w:t xml:space="preserve">Ecological forecasting bibliographies</w:t>
+        </w:r>
+      </w:hyperlink>
+      <w:r>
+        <w:t xml:space="preserve"> </w:t>
+      </w:r>
+      <w:r>
+        <w:t xml:space="preserve">from Dietze et al., 2018</w:t>
       </w:r>
     </w:p>
     <w:p>
@@ -247,20 +245,34 @@
           <w:ilvl w:val="1"/>
           <w:numId w:val="1007"/>
         </w:numPr>
-        <w:pStyle w:val="Compact"/>
-      </w:pPr>
-      <w:r>
-        <w:t xml:space="preserve">xxx</w:t>
-      </w:r>
-    </w:p>
-    <w:bookmarkEnd w:id="20"/>
-    <w:bookmarkStart w:id="21" w:name="health-forecasting"/>
+      </w:pPr>
+      <w:r>
+        <w:t xml:space="preserve">xxx</w:t>
+      </w:r>
+    </w:p>
+    <w:p>
+      <w:pPr>
+        <w:numPr>
+          <w:ilvl w:val="1"/>
+          <w:numId w:val="1007"/>
+        </w:numPr>
+      </w:pPr>
+      <w:r>
+        <w:t xml:space="preserve">xxx</w:t>
+      </w:r>
+    </w:p>
+    <w:bookmarkEnd w:id="21"/>
+    <w:bookmarkStart w:id="22" w:name="meteorology-forecasting"/>
     <w:p>
       <w:pPr>
         <w:pStyle w:val="Heading2"/>
       </w:pPr>
       <w:r>
-        <w:t xml:space="preserve">2. Health forecasting</w:t>
+        <w:rPr>
+          <w:bCs/>
+          <w:b/>
+        </w:rPr>
+        <w:t xml:space="preserve">2. Meteorology forecasting</w:t>
       </w:r>
     </w:p>
     <w:p>
@@ -269,7 +281,6 @@
           <w:ilvl w:val="0"/>
           <w:numId w:val="1008"/>
         </w:numPr>
-        <w:pStyle w:val="Compact"/>
       </w:pPr>
       <w:r>
         <w:t xml:space="preserve">Participants</w:t>
@@ -281,7 +292,6 @@
           <w:ilvl w:val="1"/>
           <w:numId w:val="1009"/>
         </w:numPr>
-        <w:pStyle w:val="Compact"/>
       </w:pPr>
       <w:r>
         <w:t xml:space="preserve">xxx</w:t>
@@ -293,7 +303,6 @@
           <w:ilvl w:val="1"/>
           <w:numId w:val="1009"/>
         </w:numPr>
-        <w:pStyle w:val="Compact"/>
       </w:pPr>
       <w:r>
         <w:t xml:space="preserve">xxx</w:t>
@@ -305,7 +314,6 @@
           <w:ilvl w:val="0"/>
           <w:numId w:val="1008"/>
         </w:numPr>
-        <w:pStyle w:val="Compact"/>
       </w:pPr>
       <w:r>
         <w:t xml:space="preserve">What are the key lessons we can learn from this field?</w:t>
@@ -317,7 +325,6 @@
           <w:ilvl w:val="1"/>
           <w:numId w:val="1010"/>
         </w:numPr>
-        <w:pStyle w:val="Compact"/>
       </w:pPr>
       <w:r>
         <w:t xml:space="preserve">xxx</w:t>
@@ -329,7 +336,6 @@
           <w:ilvl w:val="1"/>
           <w:numId w:val="1010"/>
         </w:numPr>
-        <w:pStyle w:val="Compact"/>
       </w:pPr>
       <w:r>
         <w:t xml:space="preserve">xxx</w:t>
@@ -341,7 +347,6 @@
           <w:ilvl w:val="0"/>
           <w:numId w:val="1008"/>
         </w:numPr>
-        <w:pStyle w:val="Compact"/>
       </w:pPr>
       <w:r>
         <w:t xml:space="preserve">Do we have a contact person for an interview?</w:t>
@@ -353,7 +358,6 @@
           <w:ilvl w:val="1"/>
           <w:numId w:val="1011"/>
         </w:numPr>
-        <w:pStyle w:val="Compact"/>
       </w:pPr>
       <w:r>
         <w:t xml:space="preserve">xxx</w:t>
@@ -365,7 +369,6 @@
           <w:ilvl w:val="1"/>
           <w:numId w:val="1011"/>
         </w:numPr>
-        <w:pStyle w:val="Compact"/>
       </w:pPr>
       <w:r>
         <w:t xml:space="preserve">xxx</w:t>
@@ -377,7 +380,6 @@
           <w:ilvl w:val="0"/>
           <w:numId w:val="1008"/>
         </w:numPr>
-        <w:pStyle w:val="Compact"/>
       </w:pPr>
       <w:r>
         <w:t xml:space="preserve">Plan (who’s doing what)</w:t>
@@ -389,7 +391,6 @@
           <w:ilvl w:val="1"/>
           <w:numId w:val="1012"/>
         </w:numPr>
-        <w:pStyle w:val="Compact"/>
       </w:pPr>
       <w:r>
         <w:t xml:space="preserve">xxx</w:t>
@@ -401,7 +402,6 @@
           <w:ilvl w:val="1"/>
           <w:numId w:val="1012"/>
         </w:numPr>
-        <w:pStyle w:val="Compact"/>
       </w:pPr>
       <w:r>
         <w:t xml:space="preserve">xxx</w:t>
@@ -413,7 +413,6 @@
           <w:ilvl w:val="0"/>
           <w:numId w:val="1008"/>
         </w:numPr>
-        <w:pStyle w:val="Compact"/>
       </w:pPr>
       <w:r>
         <w:t xml:space="preserve">Milestones and timeline</w:t>
@@ -425,7 +424,6 @@
           <w:ilvl w:val="1"/>
           <w:numId w:val="1013"/>
         </w:numPr>
-        <w:pStyle w:val="Compact"/>
       </w:pPr>
       <w:r>
         <w:t xml:space="preserve">xxx</w:t>
@@ -437,7 +435,6 @@
           <w:ilvl w:val="1"/>
           <w:numId w:val="1013"/>
         </w:numPr>
-        <w:pStyle w:val="Compact"/>
       </w:pPr>
       <w:r>
         <w:t xml:space="preserve">xxx</w:t>
@@ -449,7 +446,6 @@
           <w:ilvl w:val="0"/>
           <w:numId w:val="1008"/>
         </w:numPr>
-        <w:pStyle w:val="Compact"/>
       </w:pPr>
       <w:r>
         <w:t xml:space="preserve">References</w:t>
@@ -461,7 +457,6 @@
           <w:ilvl w:val="1"/>
           <w:numId w:val="1014"/>
         </w:numPr>
-        <w:pStyle w:val="Compact"/>
       </w:pPr>
       <w:r>
         <w:t xml:space="preserve">xxx</w:t>
@@ -473,20 +468,23 @@
           <w:ilvl w:val="1"/>
           <w:numId w:val="1014"/>
         </w:numPr>
-        <w:pStyle w:val="Compact"/>
-      </w:pPr>
-      <w:r>
-        <w:t xml:space="preserve">xxx</w:t>
-      </w:r>
-    </w:p>
-    <w:bookmarkEnd w:id="21"/>
-    <w:bookmarkStart w:id="22" w:name="weather-forecasting"/>
+      </w:pPr>
+      <w:r>
+        <w:t xml:space="preserve">xxx</w:t>
+      </w:r>
+    </w:p>
+    <w:bookmarkEnd w:id="22"/>
+    <w:bookmarkStart w:id="23" w:name="health-forecasting"/>
     <w:p>
       <w:pPr>
         <w:pStyle w:val="Heading2"/>
       </w:pPr>
       <w:r>
-        <w:t xml:space="preserve">3. Weather forecasting</w:t>
+        <w:rPr>
+          <w:bCs/>
+          <w:b/>
+        </w:rPr>
+        <w:t xml:space="preserve">3. Health forecasting</w:t>
       </w:r>
     </w:p>
     <w:p>
@@ -495,7 +493,6 @@
           <w:ilvl w:val="0"/>
           <w:numId w:val="1015"/>
         </w:numPr>
-        <w:pStyle w:val="Compact"/>
       </w:pPr>
       <w:r>
         <w:t xml:space="preserve">Participants</w:t>
@@ -507,7 +504,6 @@
           <w:ilvl w:val="1"/>
           <w:numId w:val="1016"/>
         </w:numPr>
-        <w:pStyle w:val="Compact"/>
       </w:pPr>
       <w:r>
         <w:t xml:space="preserve">xxx</w:t>
@@ -519,7 +515,6 @@
           <w:ilvl w:val="1"/>
           <w:numId w:val="1016"/>
         </w:numPr>
-        <w:pStyle w:val="Compact"/>
       </w:pPr>
       <w:r>
         <w:t xml:space="preserve">xxx</w:t>
@@ -531,7 +526,6 @@
           <w:ilvl w:val="0"/>
           <w:numId w:val="1015"/>
         </w:numPr>
-        <w:pStyle w:val="Compact"/>
       </w:pPr>
       <w:r>
         <w:t xml:space="preserve">What are the key lessons we can learn from this field?</w:t>
@@ -543,7 +537,6 @@
           <w:ilvl w:val="1"/>
           <w:numId w:val="1017"/>
         </w:numPr>
-        <w:pStyle w:val="Compact"/>
       </w:pPr>
       <w:r>
         <w:t xml:space="preserve">xxx</w:t>
@@ -555,7 +548,6 @@
           <w:ilvl w:val="1"/>
           <w:numId w:val="1017"/>
         </w:numPr>
-        <w:pStyle w:val="Compact"/>
       </w:pPr>
       <w:r>
         <w:t xml:space="preserve">xxx</w:t>
@@ -567,7 +559,6 @@
           <w:ilvl w:val="0"/>
           <w:numId w:val="1015"/>
         </w:numPr>
-        <w:pStyle w:val="Compact"/>
       </w:pPr>
       <w:r>
         <w:t xml:space="preserve">Do we have a contact person for an interview?</w:t>
@@ -579,7 +570,6 @@
           <w:ilvl w:val="1"/>
           <w:numId w:val="1018"/>
         </w:numPr>
-        <w:pStyle w:val="Compact"/>
       </w:pPr>
       <w:r>
         <w:t xml:space="preserve">xxx</w:t>
@@ -591,7 +581,6 @@
           <w:ilvl w:val="1"/>
           <w:numId w:val="1018"/>
         </w:numPr>
-        <w:pStyle w:val="Compact"/>
       </w:pPr>
       <w:r>
         <w:t xml:space="preserve">xxx</w:t>
@@ -603,7 +592,6 @@
           <w:ilvl w:val="0"/>
           <w:numId w:val="1015"/>
         </w:numPr>
-        <w:pStyle w:val="Compact"/>
       </w:pPr>
       <w:r>
         <w:t xml:space="preserve">Plan (who’s doing what)</w:t>
@@ -615,7 +603,6 @@
           <w:ilvl w:val="1"/>
           <w:numId w:val="1019"/>
         </w:numPr>
-        <w:pStyle w:val="Compact"/>
       </w:pPr>
       <w:r>
         <w:t xml:space="preserve">xxx</w:t>
@@ -627,7 +614,6 @@
           <w:ilvl w:val="1"/>
           <w:numId w:val="1019"/>
         </w:numPr>
-        <w:pStyle w:val="Compact"/>
       </w:pPr>
       <w:r>
         <w:t xml:space="preserve">xxx</w:t>
@@ -639,7 +625,6 @@
           <w:ilvl w:val="0"/>
           <w:numId w:val="1015"/>
         </w:numPr>
-        <w:pStyle w:val="Compact"/>
       </w:pPr>
       <w:r>
         <w:t xml:space="preserve">Milestones and timeline</w:t>
@@ -651,7 +636,6 @@
           <w:ilvl w:val="1"/>
           <w:numId w:val="1020"/>
         </w:numPr>
-        <w:pStyle w:val="Compact"/>
       </w:pPr>
       <w:r>
         <w:t xml:space="preserve">xxx</w:t>
@@ -663,7 +647,6 @@
           <w:ilvl w:val="1"/>
           <w:numId w:val="1020"/>
         </w:numPr>
-        <w:pStyle w:val="Compact"/>
       </w:pPr>
       <w:r>
         <w:t xml:space="preserve">xxx</w:t>
@@ -675,7 +658,6 @@
           <w:ilvl w:val="0"/>
           <w:numId w:val="1015"/>
         </w:numPr>
-        <w:pStyle w:val="Compact"/>
       </w:pPr>
       <w:r>
         <w:t xml:space="preserve">References</w:t>
@@ -687,7 +669,6 @@
           <w:ilvl w:val="1"/>
           <w:numId w:val="1021"/>
         </w:numPr>
-        <w:pStyle w:val="Compact"/>
       </w:pPr>
       <w:r>
         <w:t xml:space="preserve">xxx</w:t>
@@ -699,20 +680,23 @@
           <w:ilvl w:val="1"/>
           <w:numId w:val="1021"/>
         </w:numPr>
-        <w:pStyle w:val="Compact"/>
-      </w:pPr>
-      <w:r>
-        <w:t xml:space="preserve">xxx</w:t>
-      </w:r>
-    </w:p>
-    <w:bookmarkEnd w:id="22"/>
-    <w:bookmarkStart w:id="23" w:name="marine-ecosystem-forecasting"/>
+      </w:pPr>
+      <w:r>
+        <w:t xml:space="preserve">xxx</w:t>
+      </w:r>
+    </w:p>
+    <w:bookmarkEnd w:id="23"/>
+    <w:bookmarkStart w:id="24" w:name="financial-forecasting"/>
     <w:p>
       <w:pPr>
         <w:pStyle w:val="Heading2"/>
       </w:pPr>
       <w:r>
-        <w:t xml:space="preserve">4. Marine ecosystem forecasting</w:t>
+        <w:rPr>
+          <w:bCs/>
+          <w:b/>
+        </w:rPr>
+        <w:t xml:space="preserve">4. Financial forecasting</w:t>
       </w:r>
     </w:p>
     <w:p>
@@ -721,7 +705,6 @@
           <w:ilvl w:val="0"/>
           <w:numId w:val="1022"/>
         </w:numPr>
-        <w:pStyle w:val="Compact"/>
       </w:pPr>
       <w:r>
         <w:t xml:space="preserve">Participants</w:t>
@@ -733,7 +716,6 @@
           <w:ilvl w:val="1"/>
           <w:numId w:val="1023"/>
         </w:numPr>
-        <w:pStyle w:val="Compact"/>
       </w:pPr>
       <w:r>
         <w:t xml:space="preserve">xxx</w:t>
@@ -745,7 +727,6 @@
           <w:ilvl w:val="1"/>
           <w:numId w:val="1023"/>
         </w:numPr>
-        <w:pStyle w:val="Compact"/>
       </w:pPr>
       <w:r>
         <w:t xml:space="preserve">xxx</w:t>
@@ -757,7 +738,6 @@
           <w:ilvl w:val="0"/>
           <w:numId w:val="1022"/>
         </w:numPr>
-        <w:pStyle w:val="Compact"/>
       </w:pPr>
       <w:r>
         <w:t xml:space="preserve">What are the key lessons we can learn from this field?</w:t>
@@ -769,7 +749,6 @@
           <w:ilvl w:val="1"/>
           <w:numId w:val="1024"/>
         </w:numPr>
-        <w:pStyle w:val="Compact"/>
       </w:pPr>
       <w:r>
         <w:t xml:space="preserve">xxx</w:t>
@@ -781,7 +760,6 @@
           <w:ilvl w:val="1"/>
           <w:numId w:val="1024"/>
         </w:numPr>
-        <w:pStyle w:val="Compact"/>
       </w:pPr>
       <w:r>
         <w:t xml:space="preserve">xxx</w:t>
@@ -793,7 +771,6 @@
           <w:ilvl w:val="0"/>
           <w:numId w:val="1022"/>
         </w:numPr>
-        <w:pStyle w:val="Compact"/>
       </w:pPr>
       <w:r>
         <w:t xml:space="preserve">Do we have a contact person for an interview?</w:t>
@@ -805,7 +782,6 @@
           <w:ilvl w:val="1"/>
           <w:numId w:val="1025"/>
         </w:numPr>
-        <w:pStyle w:val="Compact"/>
       </w:pPr>
       <w:r>
         <w:t xml:space="preserve">xxx</w:t>
@@ -817,7 +793,6 @@
           <w:ilvl w:val="1"/>
           <w:numId w:val="1025"/>
         </w:numPr>
-        <w:pStyle w:val="Compact"/>
       </w:pPr>
       <w:r>
         <w:t xml:space="preserve">xxx</w:t>
@@ -829,7 +804,6 @@
           <w:ilvl w:val="0"/>
           <w:numId w:val="1022"/>
         </w:numPr>
-        <w:pStyle w:val="Compact"/>
       </w:pPr>
       <w:r>
         <w:t xml:space="preserve">Plan (who’s doing what)</w:t>
@@ -841,7 +815,6 @@
           <w:ilvl w:val="1"/>
           <w:numId w:val="1026"/>
         </w:numPr>
-        <w:pStyle w:val="Compact"/>
       </w:pPr>
       <w:r>
         <w:t xml:space="preserve">xxx</w:t>
@@ -853,7 +826,6 @@
           <w:ilvl w:val="1"/>
           <w:numId w:val="1026"/>
         </w:numPr>
-        <w:pStyle w:val="Compact"/>
       </w:pPr>
       <w:r>
         <w:t xml:space="preserve">xxx</w:t>
@@ -865,7 +837,6 @@
           <w:ilvl w:val="0"/>
           <w:numId w:val="1022"/>
         </w:numPr>
-        <w:pStyle w:val="Compact"/>
       </w:pPr>
       <w:r>
         <w:t xml:space="preserve">Milestones and timeline</w:t>
@@ -877,7 +848,6 @@
           <w:ilvl w:val="1"/>
           <w:numId w:val="1027"/>
         </w:numPr>
-        <w:pStyle w:val="Compact"/>
       </w:pPr>
       <w:r>
         <w:t xml:space="preserve">xxx</w:t>
@@ -889,7 +859,6 @@
           <w:ilvl w:val="1"/>
           <w:numId w:val="1027"/>
         </w:numPr>
-        <w:pStyle w:val="Compact"/>
       </w:pPr>
       <w:r>
         <w:t xml:space="preserve">xxx</w:t>
@@ -901,7 +870,6 @@
           <w:ilvl w:val="0"/>
           <w:numId w:val="1022"/>
         </w:numPr>
-        <w:pStyle w:val="Compact"/>
       </w:pPr>
       <w:r>
         <w:t xml:space="preserve">References</w:t>
@@ -913,7 +881,6 @@
           <w:ilvl w:val="1"/>
           <w:numId w:val="1028"/>
         </w:numPr>
-        <w:pStyle w:val="Compact"/>
       </w:pPr>
       <w:r>
         <w:t xml:space="preserve">xxx</w:t>
@@ -925,13 +892,436 @@
           <w:ilvl w:val="1"/>
           <w:numId w:val="1028"/>
         </w:numPr>
-        <w:pStyle w:val="Compact"/>
-      </w:pPr>
-      <w:r>
-        <w:t xml:space="preserve">xxx</w:t>
-      </w:r>
-    </w:p>
-    <w:bookmarkEnd w:id="23"/>
+      </w:pPr>
+      <w:r>
+        <w:t xml:space="preserve">xxx</w:t>
+      </w:r>
+    </w:p>
+    <w:bookmarkEnd w:id="24"/>
+    <w:bookmarkStart w:id="25" w:name="energy-forecasting"/>
+    <w:p>
+      <w:pPr>
+        <w:pStyle w:val="Heading2"/>
+      </w:pPr>
+      <w:r>
+        <w:rPr>
+          <w:bCs/>
+          <w:b/>
+        </w:rPr>
+        <w:t xml:space="preserve">5. Energy forecasting</w:t>
+      </w:r>
+    </w:p>
+    <w:p>
+      <w:pPr>
+        <w:numPr>
+          <w:ilvl w:val="0"/>
+          <w:numId w:val="1029"/>
+        </w:numPr>
+      </w:pPr>
+      <w:r>
+        <w:t xml:space="preserve">Participants</w:t>
+      </w:r>
+    </w:p>
+    <w:p>
+      <w:pPr>
+        <w:numPr>
+          <w:ilvl w:val="1"/>
+          <w:numId w:val="1030"/>
+        </w:numPr>
+      </w:pPr>
+      <w:r>
+        <w:t xml:space="preserve">xxx</w:t>
+      </w:r>
+    </w:p>
+    <w:p>
+      <w:pPr>
+        <w:numPr>
+          <w:ilvl w:val="1"/>
+          <w:numId w:val="1030"/>
+        </w:numPr>
+      </w:pPr>
+      <w:r>
+        <w:t xml:space="preserve">xxx</w:t>
+      </w:r>
+    </w:p>
+    <w:p>
+      <w:pPr>
+        <w:numPr>
+          <w:ilvl w:val="0"/>
+          <w:numId w:val="1029"/>
+        </w:numPr>
+      </w:pPr>
+      <w:r>
+        <w:t xml:space="preserve">What are the key lessons we can learn from this field?</w:t>
+      </w:r>
+    </w:p>
+    <w:p>
+      <w:pPr>
+        <w:numPr>
+          <w:ilvl w:val="1"/>
+          <w:numId w:val="1031"/>
+        </w:numPr>
+      </w:pPr>
+      <w:r>
+        <w:t xml:space="preserve">xxx</w:t>
+      </w:r>
+    </w:p>
+    <w:p>
+      <w:pPr>
+        <w:numPr>
+          <w:ilvl w:val="1"/>
+          <w:numId w:val="1031"/>
+        </w:numPr>
+      </w:pPr>
+      <w:r>
+        <w:t xml:space="preserve">xxx</w:t>
+      </w:r>
+    </w:p>
+    <w:p>
+      <w:pPr>
+        <w:numPr>
+          <w:ilvl w:val="0"/>
+          <w:numId w:val="1029"/>
+        </w:numPr>
+      </w:pPr>
+      <w:r>
+        <w:t xml:space="preserve">Do we have a contact person for an interview?</w:t>
+      </w:r>
+    </w:p>
+    <w:p>
+      <w:pPr>
+        <w:numPr>
+          <w:ilvl w:val="1"/>
+          <w:numId w:val="1032"/>
+        </w:numPr>
+      </w:pPr>
+      <w:r>
+        <w:t xml:space="preserve">xxx</w:t>
+      </w:r>
+    </w:p>
+    <w:p>
+      <w:pPr>
+        <w:numPr>
+          <w:ilvl w:val="1"/>
+          <w:numId w:val="1032"/>
+        </w:numPr>
+      </w:pPr>
+      <w:r>
+        <w:t xml:space="preserve">xxx</w:t>
+      </w:r>
+    </w:p>
+    <w:p>
+      <w:pPr>
+        <w:numPr>
+          <w:ilvl w:val="0"/>
+          <w:numId w:val="1029"/>
+        </w:numPr>
+      </w:pPr>
+      <w:r>
+        <w:t xml:space="preserve">Plan (who’s doing what)</w:t>
+      </w:r>
+    </w:p>
+    <w:p>
+      <w:pPr>
+        <w:numPr>
+          <w:ilvl w:val="1"/>
+          <w:numId w:val="1033"/>
+        </w:numPr>
+      </w:pPr>
+      <w:r>
+        <w:t xml:space="preserve">xxx</w:t>
+      </w:r>
+    </w:p>
+    <w:p>
+      <w:pPr>
+        <w:numPr>
+          <w:ilvl w:val="1"/>
+          <w:numId w:val="1033"/>
+        </w:numPr>
+      </w:pPr>
+      <w:r>
+        <w:t xml:space="preserve">xxx</w:t>
+      </w:r>
+    </w:p>
+    <w:p>
+      <w:pPr>
+        <w:numPr>
+          <w:ilvl w:val="0"/>
+          <w:numId w:val="1029"/>
+        </w:numPr>
+      </w:pPr>
+      <w:r>
+        <w:t xml:space="preserve">Milestones and timeline</w:t>
+      </w:r>
+    </w:p>
+    <w:p>
+      <w:pPr>
+        <w:numPr>
+          <w:ilvl w:val="1"/>
+          <w:numId w:val="1034"/>
+        </w:numPr>
+      </w:pPr>
+      <w:r>
+        <w:t xml:space="preserve">xxx</w:t>
+      </w:r>
+    </w:p>
+    <w:p>
+      <w:pPr>
+        <w:numPr>
+          <w:ilvl w:val="1"/>
+          <w:numId w:val="1034"/>
+        </w:numPr>
+      </w:pPr>
+      <w:r>
+        <w:t xml:space="preserve">xxx</w:t>
+      </w:r>
+    </w:p>
+    <w:p>
+      <w:pPr>
+        <w:numPr>
+          <w:ilvl w:val="0"/>
+          <w:numId w:val="1029"/>
+        </w:numPr>
+      </w:pPr>
+      <w:r>
+        <w:t xml:space="preserve">References</w:t>
+      </w:r>
+    </w:p>
+    <w:p>
+      <w:pPr>
+        <w:numPr>
+          <w:ilvl w:val="1"/>
+          <w:numId w:val="1035"/>
+        </w:numPr>
+      </w:pPr>
+      <w:r>
+        <w:t xml:space="preserve">xxx</w:t>
+      </w:r>
+    </w:p>
+    <w:p>
+      <w:pPr>
+        <w:numPr>
+          <w:ilvl w:val="1"/>
+          <w:numId w:val="1035"/>
+        </w:numPr>
+      </w:pPr>
+      <w:r>
+        <w:t xml:space="preserve">xxx</w:t>
+      </w:r>
+    </w:p>
+    <w:bookmarkEnd w:id="25"/>
+    <w:bookmarkStart w:id="26" w:name="X8eea508ebf0ff5472b0d8808293d75bf546d5cd"/>
+    <w:p>
+      <w:pPr>
+        <w:pStyle w:val="Heading2"/>
+      </w:pPr>
+      <w:r>
+        <w:rPr>
+          <w:bCs/>
+          <w:b/>
+        </w:rPr>
+        <w:t xml:space="preserve">6. Political/elections forecasting and sports forecasting</w:t>
+      </w:r>
+    </w:p>
+    <w:p>
+      <w:pPr>
+        <w:numPr>
+          <w:ilvl w:val="0"/>
+          <w:numId w:val="1036"/>
+        </w:numPr>
+      </w:pPr>
+      <w:r>
+        <w:t xml:space="preserve">Participants</w:t>
+      </w:r>
+    </w:p>
+    <w:p>
+      <w:pPr>
+        <w:numPr>
+          <w:ilvl w:val="1"/>
+          <w:numId w:val="1037"/>
+        </w:numPr>
+      </w:pPr>
+      <w:r>
+        <w:t xml:space="preserve">xxx</w:t>
+      </w:r>
+    </w:p>
+    <w:p>
+      <w:pPr>
+        <w:numPr>
+          <w:ilvl w:val="1"/>
+          <w:numId w:val="1037"/>
+        </w:numPr>
+      </w:pPr>
+      <w:r>
+        <w:t xml:space="preserve">xxx</w:t>
+      </w:r>
+    </w:p>
+    <w:p>
+      <w:pPr>
+        <w:numPr>
+          <w:ilvl w:val="0"/>
+          <w:numId w:val="1036"/>
+        </w:numPr>
+      </w:pPr>
+      <w:r>
+        <w:t xml:space="preserve">What are the key lessons we can learn from this field?</w:t>
+      </w:r>
+    </w:p>
+    <w:p>
+      <w:pPr>
+        <w:numPr>
+          <w:ilvl w:val="1"/>
+          <w:numId w:val="1038"/>
+        </w:numPr>
+      </w:pPr>
+      <w:r>
+        <w:t xml:space="preserve">xxx</w:t>
+      </w:r>
+    </w:p>
+    <w:p>
+      <w:pPr>
+        <w:numPr>
+          <w:ilvl w:val="1"/>
+          <w:numId w:val="1038"/>
+        </w:numPr>
+      </w:pPr>
+      <w:r>
+        <w:t xml:space="preserve">xxx</w:t>
+      </w:r>
+    </w:p>
+    <w:p>
+      <w:pPr>
+        <w:numPr>
+          <w:ilvl w:val="0"/>
+          <w:numId w:val="1036"/>
+        </w:numPr>
+      </w:pPr>
+      <w:r>
+        <w:t xml:space="preserve">Do we have a contact person for an interview?</w:t>
+      </w:r>
+    </w:p>
+    <w:p>
+      <w:pPr>
+        <w:numPr>
+          <w:ilvl w:val="1"/>
+          <w:numId w:val="1039"/>
+        </w:numPr>
+      </w:pPr>
+      <w:r>
+        <w:t xml:space="preserve">xxx</w:t>
+      </w:r>
+    </w:p>
+    <w:p>
+      <w:pPr>
+        <w:numPr>
+          <w:ilvl w:val="1"/>
+          <w:numId w:val="1039"/>
+        </w:numPr>
+      </w:pPr>
+      <w:r>
+        <w:t xml:space="preserve">xxx</w:t>
+      </w:r>
+    </w:p>
+    <w:p>
+      <w:pPr>
+        <w:numPr>
+          <w:ilvl w:val="0"/>
+          <w:numId w:val="1036"/>
+        </w:numPr>
+      </w:pPr>
+      <w:r>
+        <w:t xml:space="preserve">Plan (who’s doing what)</w:t>
+      </w:r>
+    </w:p>
+    <w:p>
+      <w:pPr>
+        <w:numPr>
+          <w:ilvl w:val="1"/>
+          <w:numId w:val="1040"/>
+        </w:numPr>
+      </w:pPr>
+      <w:r>
+        <w:t xml:space="preserve">xxx</w:t>
+      </w:r>
+    </w:p>
+    <w:p>
+      <w:pPr>
+        <w:numPr>
+          <w:ilvl w:val="1"/>
+          <w:numId w:val="1040"/>
+        </w:numPr>
+      </w:pPr>
+      <w:r>
+        <w:t xml:space="preserve">xxx</w:t>
+      </w:r>
+    </w:p>
+    <w:p>
+      <w:pPr>
+        <w:numPr>
+          <w:ilvl w:val="0"/>
+          <w:numId w:val="1036"/>
+        </w:numPr>
+      </w:pPr>
+      <w:r>
+        <w:t xml:space="preserve">Milestones and timeline</w:t>
+      </w:r>
+    </w:p>
+    <w:p>
+      <w:pPr>
+        <w:numPr>
+          <w:ilvl w:val="1"/>
+          <w:numId w:val="1041"/>
+        </w:numPr>
+      </w:pPr>
+      <w:r>
+        <w:t xml:space="preserve">xxx</w:t>
+      </w:r>
+    </w:p>
+    <w:p>
+      <w:pPr>
+        <w:numPr>
+          <w:ilvl w:val="1"/>
+          <w:numId w:val="1041"/>
+        </w:numPr>
+      </w:pPr>
+      <w:r>
+        <w:t xml:space="preserve">xxx</w:t>
+      </w:r>
+    </w:p>
+    <w:p>
+      <w:pPr>
+        <w:numPr>
+          <w:ilvl w:val="0"/>
+          <w:numId w:val="1036"/>
+        </w:numPr>
+      </w:pPr>
+      <w:r>
+        <w:t xml:space="preserve">References</w:t>
+      </w:r>
+    </w:p>
+    <w:p>
+      <w:pPr>
+        <w:numPr>
+          <w:ilvl w:val="1"/>
+          <w:numId w:val="1042"/>
+        </w:numPr>
+      </w:pPr>
+      <w:r>
+        <w:t xml:space="preserve">xxx</w:t>
+      </w:r>
+    </w:p>
+    <w:p>
+      <w:pPr>
+        <w:numPr>
+          <w:ilvl w:val="1"/>
+          <w:numId w:val="1042"/>
+        </w:numPr>
+      </w:pPr>
+      <w:r>
+        <w:t xml:space="preserve">xxx</w:t>
+      </w:r>
+    </w:p>
+    <w:bookmarkEnd w:id="26"/>
     <w:sectPr/>
   </w:body>
 </w:document>
@@ -1199,6 +1589,48 @@
     <w:abstractNumId w:val="991"/>
   </w:num>
   <w:num w:numId="1028">
+    <w:abstractNumId w:val="991"/>
+  </w:num>
+  <w:num w:numId="1029">
+    <w:abstractNumId w:val="991"/>
+  </w:num>
+  <w:num w:numId="1030">
+    <w:abstractNumId w:val="991"/>
+  </w:num>
+  <w:num w:numId="1031">
+    <w:abstractNumId w:val="991"/>
+  </w:num>
+  <w:num w:numId="1032">
+    <w:abstractNumId w:val="991"/>
+  </w:num>
+  <w:num w:numId="1033">
+    <w:abstractNumId w:val="991"/>
+  </w:num>
+  <w:num w:numId="1034">
+    <w:abstractNumId w:val="991"/>
+  </w:num>
+  <w:num w:numId="1035">
+    <w:abstractNumId w:val="991"/>
+  </w:num>
+  <w:num w:numId="1036">
+    <w:abstractNumId w:val="991"/>
+  </w:num>
+  <w:num w:numId="1037">
+    <w:abstractNumId w:val="991"/>
+  </w:num>
+  <w:num w:numId="1038">
+    <w:abstractNumId w:val="991"/>
+  </w:num>
+  <w:num w:numId="1039">
+    <w:abstractNumId w:val="991"/>
+  </w:num>
+  <w:num w:numId="1040">
+    <w:abstractNumId w:val="991"/>
+  </w:num>
+  <w:num w:numId="1041">
+    <w:abstractNumId w:val="991"/>
+  </w:num>
+  <w:num w:numId="1042">
     <w:abstractNumId w:val="991"/>
   </w:num>
 </w:numbering>
